--- a/Laboratories/Lab6/Laboratory6b.docx
+++ b/Laboratories/Lab6/Laboratory6b.docx
@@ -223,7 +223,19 @@
         <w:rPr>
           <w:rFonts w:ascii="Times New Roman" w:hAnsi="Times New Roman"/>
         </w:rPr>
-        <w:t>sing the control script</w:t>
+        <w:t>s</w:t>
+      </w:r>
+      <w:r>
+        <w:rPr>
+          <w:rFonts w:ascii="Times New Roman" w:hAnsi="Times New Roman"/>
+        </w:rPr>
+        <w:t>e</w:t>
+      </w:r>
+      <w:r>
+        <w:rPr>
+          <w:rFonts w:ascii="Times New Roman" w:hAnsi="Times New Roman"/>
+        </w:rPr>
+        <w:t xml:space="preserve"> the control script</w:t>
       </w:r>
       <w:r>
         <w:rPr>
@@ -376,20 +388,6 @@
         </w:rPr>
         <w:t>can help you figure it out and have many IR spectra.</w:t>
       </w:r>
-    </w:p>
-    <w:p>
-      <w:pPr>
-        <w:rPr>
-          <w:rFonts w:ascii="Times New Roman" w:hAnsi="Times New Roman"/>
-        </w:rPr>
-      </w:pPr>
-    </w:p>
-    <w:p>
-      <w:pPr>
-        <w:rPr>
-          <w:rFonts w:ascii="Times New Roman" w:hAnsi="Times New Roman"/>
-        </w:rPr>
-      </w:pPr>
     </w:p>
     <w:sectPr>
       <w:pgSz w:w="12240" w:h="15840"/>

--- a/Laboratories/Lab6/Laboratory6b.docx
+++ b/Laboratories/Lab6/Laboratory6b.docx
@@ -161,7 +161,7 @@
         <w:rPr>
           <w:rFonts w:ascii="Times New Roman" w:hAnsi="Times New Roman"/>
         </w:rPr>
-        <w:t xml:space="preserve"> in the file interferogram.csv</w:t>
+        <w:t xml:space="preserve"> in the file interferogram</w:t>
       </w:r>
       <w:r>
         <w:rPr>
@@ -173,7 +173,7 @@
         <w:rPr>
           <w:rFonts w:ascii="Times New Roman" w:hAnsi="Times New Roman"/>
         </w:rPr>
-        <w:t>. Plot</w:t>
+        <w:t>.csv. Plot</w:t>
       </w:r>
       <w:r>
         <w:rPr>
@@ -387,6 +387,55 @@
           <w:rFonts w:ascii="Times New Roman" w:hAnsi="Times New Roman"/>
         </w:rPr>
         <w:t>can help you figure it out and have many IR spectra.</w:t>
+      </w:r>
+    </w:p>
+    <w:p>
+      <w:pPr>
+        <w:rPr>
+          <w:rFonts w:ascii="Times New Roman" w:hAnsi="Times New Roman"/>
+        </w:rPr>
+      </w:pPr>
+    </w:p>
+    <w:p>
+      <w:pPr>
+        <w:pStyle w:val="ListParagraph"/>
+        <w:numPr>
+          <w:ilvl w:val="0"/>
+          <w:numId w:val="2"/>
+        </w:numPr>
+        <w:rPr>
+          <w:rFonts w:ascii="Times New Roman" w:hAnsi="Times New Roman"/>
+        </w:rPr>
+      </w:pPr>
+      <w:r>
+        <w:rPr>
+          <w:rFonts w:ascii="Times New Roman" w:hAnsi="Times New Roman"/>
+        </w:rPr>
+        <w:t xml:space="preserve">Repeat the FFT process for </w:t>
+      </w:r>
+      <w:r>
+        <w:rPr>
+          <w:rFonts w:ascii="Times New Roman" w:hAnsi="Times New Roman"/>
+        </w:rPr>
+        <w:t>interferogram</w:t>
+      </w:r>
+      <w:r>
+        <w:rPr>
+          <w:rFonts w:ascii="Times New Roman" w:hAnsi="Times New Roman"/>
+        </w:rPr>
+        <w:t>2</w:t>
+      </w:r>
+      <w:r>
+        <w:rPr>
+          <w:rFonts w:ascii="Times New Roman" w:hAnsi="Times New Roman"/>
+        </w:rPr>
+        <w:t>.csv</w:t>
+      </w:r>
+      <w:r>
+        <w:rPr>
+          <w:rFonts w:ascii="Times New Roman" w:hAnsi="Times New Roman"/>
+        </w:rPr>
+        <w:t>. Upload the spectrum you obtain and name the molecule.</w:t>
       </w:r>
     </w:p>
     <w:sectPr>
